--- a/OPENFOAM/parallelPlates/fig/parallel_plates.docx
+++ b/OPENFOAM/parallelPlates/fig/parallel_plates.docx
@@ -3,6 +3,242 @@
 <w:document xmlns:wpc="http://schemas.microsoft.com/office/word/2010/wordprocessingCanvas" xmlns:cx="http://schemas.microsoft.com/office/drawing/2014/chartex" xmlns:cx1="http://schemas.microsoft.com/office/drawing/2015/9/8/chartex" xmlns:cx2="http://schemas.microsoft.com/office/drawing/2015/10/21/chartex" xmlns:cx3="http://schemas.microsoft.com/office/drawing/2016/5/9/chartex" xmlns:cx4="http://schemas.microsoft.com/office/drawing/2016/5/10/chartex" xmlns:cx5="http://schemas.microsoft.com/office/drawing/2016/5/11/chartex" xmlns:cx6="http://schemas.microsoft.com/office/drawing/2016/5/12/chartex" xmlns:cx7="http://schemas.microsoft.com/office/drawing/2016/5/13/chartex" xmlns:cx8="http://schemas.microsoft.com/office/drawing/2016/5/14/chartex" xmlns:mc="http://schemas.openxmlformats.org/markup-compatibility/2006" xmlns:aink="http://schemas.microsoft.com/office/drawing/2016/ink" xmlns:am3d="http://schemas.microsoft.com/office/drawing/2017/model3d" xmlns:o="urn:schemas-microsoft-com:office:office" xmlns:r="http://schemas.openxmlformats.org/officeDocument/2006/relationships" xmlns:m="http://schemas.openxmlformats.org/officeDocument/2006/math" xmlns:v="urn:schemas-microsoft-com:vml" xmlns:wp14="http://schemas.microsoft.com/office/word/2010/wordprocessingDrawing" xmlns:wp="http://schemas.openxmlformats.org/drawingml/2006/wordprocessingDrawing" xmlns:w10="urn:schemas-microsoft-com:office:word" xmlns:w="http://schemas.openxmlformats.org/wordprocessingml/2006/main" xmlns:w14="http://schemas.microsoft.com/office/word/2010/wordml" xmlns:w15="http://schemas.microsoft.com/office/word/2012/wordml" xmlns:w16cex="http://schemas.microsoft.com/office/word/2018/wordml/cex" xmlns:w16cid="http://schemas.microsoft.com/office/word/2016/wordml/cid" xmlns:w16="http://schemas.microsoft.com/office/word/2018/wordml" xmlns:w16se="http://schemas.microsoft.com/office/word/2015/wordml/symex" xmlns:wpg="http://schemas.microsoft.com/office/word/2010/wordprocessingGroup" xmlns:wpi="http://schemas.microsoft.com/office/word/2010/wordprocessingInk" xmlns:wne="http://schemas.microsoft.com/office/word/2006/wordml" xmlns:wps="http://schemas.microsoft.com/office/word/2010/wordprocessingShape" mc:Ignorable="w14 w15 w16se w16cid w16 w16cex wp14">
   <w:body>
     <w:p>
+      <w:r>
+        <w:rPr>
+          <w:noProof/>
+        </w:rPr>
+        <mc:AlternateContent>
+          <mc:Choice Requires="wps">
+            <w:drawing>
+              <wp:anchor distT="0" distB="0" distL="114300" distR="114300" simplePos="0" relativeHeight="251687936" behindDoc="0" locked="0" layoutInCell="1" allowOverlap="1" wp14:anchorId="23D7CAA8" wp14:editId="543F5FC7">
+                <wp:simplePos x="0" y="0"/>
+                <wp:positionH relativeFrom="column">
+                  <wp:posOffset>3777615</wp:posOffset>
+                </wp:positionH>
+                <wp:positionV relativeFrom="paragraph">
+                  <wp:posOffset>2681139</wp:posOffset>
+                </wp:positionV>
+                <wp:extent cx="552450" cy="495300"/>
+                <wp:effectExtent l="0" t="0" r="0" b="0"/>
+                <wp:wrapSquare wrapText="bothSides"/>
+                <wp:docPr id="20" name="Caixa de Texto 2"/>
+                <wp:cNvGraphicFramePr>
+                  <a:graphicFrameLocks xmlns:a="http://schemas.openxmlformats.org/drawingml/2006/main"/>
+                </wp:cNvGraphicFramePr>
+                <a:graphic xmlns:a="http://schemas.openxmlformats.org/drawingml/2006/main">
+                  <a:graphicData uri="http://schemas.microsoft.com/office/word/2010/wordprocessingShape">
+                    <wps:wsp>
+                      <wps:cNvSpPr txBox="1">
+                        <a:spLocks noChangeArrowheads="1"/>
+                      </wps:cNvSpPr>
+                      <wps:spPr bwMode="auto">
+                        <a:xfrm>
+                          <a:off x="0" y="0"/>
+                          <a:ext cx="552450" cy="495300"/>
+                        </a:xfrm>
+                        <a:prstGeom prst="rect">
+                          <a:avLst/>
+                        </a:prstGeom>
+                        <a:solidFill>
+                          <a:srgbClr val="FFFFFF"/>
+                        </a:solidFill>
+                        <a:ln w="9525">
+                          <a:noFill/>
+                          <a:miter lim="800000"/>
+                          <a:headEnd/>
+                          <a:tailEnd/>
+                        </a:ln>
+                      </wps:spPr>
+                      <wps:txbx>
+                        <w:txbxContent>
+                          <w:p>
+                            <w:pPr>
+                              <w:rPr>
+                                <w:rFonts w:ascii="Times New Roman" w:hAnsi="Times New Roman" w:cs="Times New Roman"/>
+                                <w:color w:val="FFFFFF" w:themeColor="background1"/>
+                                <w:sz w:val="32"/>
+                                <w:szCs w:val="32"/>
+                                <w14:textFill>
+                                  <w14:noFill/>
+                                </w14:textFill>
+                              </w:rPr>
+                            </w:pPr>
+                            <w:r>
+                              <w:rPr>
+                                <w:rFonts w:ascii="Times New Roman" w:hAnsi="Times New Roman" w:cs="Times New Roman"/>
+                                <w:color w:val="FFFFFF" w:themeColor="background1"/>
+                                <w:position w:val="-10"/>
+                                <w:sz w:val="40"/>
+                                <w:szCs w:val="40"/>
+                                <w14:textFill>
+                                  <w14:noFill/>
+                                </w14:textFill>
+                              </w:rPr>
+                              <w:object w:dxaOrig="585" w:dyaOrig="315" w14:anchorId="2C4874AE">
+                                <v:shapetype id="_x0000_t75" coordsize="21600,21600" o:spt="75" o:preferrelative="t" path="m@4@5l@4@11@9@11@9@5xe" filled="f" stroked="f">
+                                  <v:stroke joinstyle="miter"/>
+                                  <v:formulas>
+                                    <v:f eqn="if lineDrawn pixelLineWidth 0"/>
+                                    <v:f eqn="sum @0 1 0"/>
+                                    <v:f eqn="sum 0 0 @1"/>
+                                    <v:f eqn="prod @2 1 2"/>
+                                    <v:f eqn="prod @3 21600 pixelWidth"/>
+                                    <v:f eqn="prod @3 21600 pixelHeight"/>
+                                    <v:f eqn="sum @0 0 1"/>
+                                    <v:f eqn="prod @6 1 2"/>
+                                    <v:f eqn="prod @7 21600 pixelWidth"/>
+                                    <v:f eqn="sum @8 21600 0"/>
+                                    <v:f eqn="prod @7 21600 pixelHeight"/>
+                                    <v:f eqn="sum @10 21600 0"/>
+                                  </v:formulas>
+                                  <v:path o:extrusionok="f" gradientshapeok="t" o:connecttype="rect"/>
+                                  <o:lock v:ext="edit" aspectratio="t"/>
+                                </v:shapetype>
+                                <v:shape id="_x0000_i1028" type="#_x0000_t75" style="width:29.25pt;height:15.75pt">
+                                  <v:imagedata r:id="rId4" o:title=""/>
+                                </v:shape>
+                                <o:OLEObject Type="Embed" ProgID="Equation.DSMT4" ShapeID="_x0000_i1028" DrawAspect="Content" ObjectID="_1668118036" r:id="rId5"/>
+                              </w:object>
+                            </w:r>
+                            <w:r>
+                              <w:rPr>
+                                <w:rFonts w:ascii="Times New Roman" w:hAnsi="Times New Roman" w:cs="Times New Roman"/>
+                                <w:color w:val="FFFFFF" w:themeColor="background1"/>
+                                <w:sz w:val="32"/>
+                                <w:szCs w:val="32"/>
+                                <w14:textFill>
+                                  <w14:noFill/>
+                                </w14:textFill>
+                              </w:rPr>
+                              <w:t xml:space="preserve"> </w:t>
+                            </w:r>
+                          </w:p>
+                          <w:p>
+                            <w:pPr>
+                              <w:rPr>
+                                <w:rFonts w:ascii="Times New Roman" w:hAnsi="Times New Roman" w:cs="Times New Roman"/>
+                                <w:color w:val="FFFFFF" w:themeColor="background1"/>
+                                <w:sz w:val="32"/>
+                                <w:szCs w:val="32"/>
+                                <w14:textFill>
+                                  <w14:noFill/>
+                                </w14:textFill>
+                              </w:rPr>
+                            </w:pPr>
+                          </w:p>
+                          <w:p>
+                            <w:pPr>
+                              <w:rPr>
+                                <w:rFonts w:ascii="Times New Roman" w:hAnsi="Times New Roman" w:cs="Times New Roman"/>
+                                <w:color w:val="FFFFFF" w:themeColor="background1"/>
+                                <w:sz w:val="32"/>
+                                <w:szCs w:val="32"/>
+                                <w14:textFill>
+                                  <w14:noFill/>
+                                </w14:textFill>
+                              </w:rPr>
+                            </w:pPr>
+                          </w:p>
+                        </w:txbxContent>
+                      </wps:txbx>
+                      <wps:bodyPr rot="0" vert="horz" wrap="square" lIns="91440" tIns="45720" rIns="91440" bIns="45720" anchor="t" anchorCtr="0">
+                        <a:noAutofit/>
+                      </wps:bodyPr>
+                    </wps:wsp>
+                  </a:graphicData>
+                </a:graphic>
+                <wp14:sizeRelH relativeFrom="margin">
+                  <wp14:pctWidth>0</wp14:pctWidth>
+                </wp14:sizeRelH>
+              </wp:anchor>
+            </w:drawing>
+          </mc:Choice>
+          <mc:Fallback>
+            <w:pict>
+              <v:shapetype w14:anchorId="23D7CAA8" id="_x0000_t202" coordsize="21600,21600" o:spt="202" path="m,l,21600r21600,l21600,xe">
+                <v:stroke joinstyle="miter"/>
+                <v:path gradientshapeok="t" o:connecttype="rect"/>
+              </v:shapetype>
+              <v:shape id="Caixa de Texto 2" o:spid="_x0000_s1026" type="#_x0000_t202" style="position:absolute;margin-left:297.45pt;margin-top:211.1pt;width:43.5pt;height:39pt;z-index:251687936;visibility:visible;mso-wrap-style:square;mso-width-percent:0;mso-wrap-distance-left:9pt;mso-wrap-distance-top:0;mso-wrap-distance-right:9pt;mso-wrap-distance-bottom:0;mso-position-horizontal:absolute;mso-position-horizontal-relative:text;mso-position-vertical:absolute;mso-position-vertical-relative:text;mso-width-percent:0;mso-width-relative:margin;v-text-anchor:top" o:gfxdata="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" stroked="f">
+                <v:textbox>
+                  <w:txbxContent>
+                    <w:p>
+                      <w:pPr>
+                        <w:rPr>
+                          <w:rFonts w:ascii="Times New Roman" w:hAnsi="Times New Roman" w:cs="Times New Roman"/>
+                          <w:color w:val="FFFFFF" w:themeColor="background1"/>
+                          <w:sz w:val="32"/>
+                          <w:szCs w:val="32"/>
+                          <w14:textFill>
+                            <w14:noFill/>
+                          </w14:textFill>
+                        </w:rPr>
+                      </w:pPr>
+                      <w:r>
+                        <w:rPr>
+                          <w:rFonts w:ascii="Times New Roman" w:hAnsi="Times New Roman" w:cs="Times New Roman"/>
+                          <w:color w:val="FFFFFF" w:themeColor="background1"/>
+                          <w:position w:val="-10"/>
+                          <w:sz w:val="40"/>
+                          <w:szCs w:val="40"/>
+                          <w14:textFill>
+                            <w14:noFill/>
+                          </w14:textFill>
+                        </w:rPr>
+                        <w:object w:dxaOrig="585" w:dyaOrig="315" w14:anchorId="2C4874AE">
+                          <v:shape id="_x0000_i1028" type="#_x0000_t75" style="width:29.25pt;height:15.75pt">
+                            <v:imagedata r:id="rId4" o:title=""/>
+                          </v:shape>
+                          <o:OLEObject Type="Embed" ProgID="Equation.DSMT4" ShapeID="_x0000_i1028" DrawAspect="Content" ObjectID="_1668118036" r:id="rId6"/>
+                        </w:object>
+                      </w:r>
+                      <w:r>
+                        <w:rPr>
+                          <w:rFonts w:ascii="Times New Roman" w:hAnsi="Times New Roman" w:cs="Times New Roman"/>
+                          <w:color w:val="FFFFFF" w:themeColor="background1"/>
+                          <w:sz w:val="32"/>
+                          <w:szCs w:val="32"/>
+                          <w14:textFill>
+                            <w14:noFill/>
+                          </w14:textFill>
+                        </w:rPr>
+                        <w:t xml:space="preserve"> </w:t>
+                      </w:r>
+                    </w:p>
+                    <w:p>
+                      <w:pPr>
+                        <w:rPr>
+                          <w:rFonts w:ascii="Times New Roman" w:hAnsi="Times New Roman" w:cs="Times New Roman"/>
+                          <w:color w:val="FFFFFF" w:themeColor="background1"/>
+                          <w:sz w:val="32"/>
+                          <w:szCs w:val="32"/>
+                          <w14:textFill>
+                            <w14:noFill/>
+                          </w14:textFill>
+                        </w:rPr>
+                      </w:pPr>
+                    </w:p>
+                    <w:p>
+                      <w:pPr>
+                        <w:rPr>
+                          <w:rFonts w:ascii="Times New Roman" w:hAnsi="Times New Roman" w:cs="Times New Roman"/>
+                          <w:color w:val="FFFFFF" w:themeColor="background1"/>
+                          <w:sz w:val="32"/>
+                          <w:szCs w:val="32"/>
+                          <w14:textFill>
+                            <w14:noFill/>
+                          </w14:textFill>
+                        </w:rPr>
+                      </w:pPr>
+                    </w:p>
+                  </w:txbxContent>
+                </v:textbox>
+                <w10:wrap type="square"/>
+              </v:shape>
+            </w:pict>
+          </mc:Fallback>
+        </mc:AlternateContent>
+      </w:r>
       <w:r>
         <w:rPr>
           <w:noProof/>
@@ -109,23 +345,7 @@
                                   <w:sz w:val="32"/>
                                   <w:szCs w:val="32"/>
                                 </w:rPr>
-                                <w:t>10</w:t>
-                              </w:r>
-                              <w:r>
-                                <w:rPr>
-                                  <w:rFonts w:ascii="Times New Roman" w:hAnsi="Times New Roman" w:cs="Times New Roman"/>
-                                  <w:sz w:val="32"/>
-                                  <w:szCs w:val="32"/>
-                                </w:rPr>
-                                <w:t xml:space="preserve"> </w:t>
-                              </w:r>
-                              <w:r>
-                                <w:rPr>
-                                  <w:rFonts w:ascii="Times New Roman" w:hAnsi="Times New Roman" w:cs="Times New Roman"/>
-                                  <w:sz w:val="32"/>
-                                  <w:szCs w:val="32"/>
-                                </w:rPr>
-                                <w:t>m</w:t>
+                                <w:t>L</w:t>
                               </w:r>
                             </w:p>
                           </w:txbxContent>
@@ -148,19 +368,15 @@
           </mc:Choice>
           <mc:Fallback>
             <w:pict>
-              <v:group w14:anchorId="4E335DF0" id="Agrupar 13" o:spid="_x0000_s1026" style="position:absolute;margin-left:152.9pt;margin-top:-13.25pt;width:39.8pt;height:358.35pt;rotation:90;z-index:251666432;mso-width-relative:margin;mso-height-relative:margin" coordorigin="1201" coordsize="3942,30670" o:gfxdata="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">
+              <v:group w14:anchorId="4E335DF0" id="Agrupar 13" o:spid="_x0000_s1027" style="position:absolute;margin-left:152.9pt;margin-top:-13.25pt;width:39.8pt;height:358.35pt;rotation:90;z-index:251666432;mso-width-relative:margin;mso-height-relative:margin" coordorigin="1201" coordsize="3942,30670" o:gfxdata="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">
                 <v:shapetype id="_x0000_t32" coordsize="21600,21600" o:spt="32" o:oned="t" path="m,l21600,21600e" filled="f">
                   <v:path arrowok="t" fillok="f" o:connecttype="none"/>
                   <o:lock v:ext="edit" shapetype="t"/>
                 </v:shapetype>
-                <v:shape id="Conector de Seta Reta 3" o:spid="_x0000_s1027" type="#_x0000_t32" style="position:absolute;left:5143;width:0;height:30670;visibility:visible;mso-wrap-style:square" o:connectortype="straight" o:gfxdata="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" strokecolor="black [3213]" strokeweight=".5pt">
+                <v:shape id="Conector de Seta Reta 3" o:spid="_x0000_s1028" type="#_x0000_t32" style="position:absolute;left:5143;width:0;height:30670;visibility:visible;mso-wrap-style:square" o:connectortype="straight" o:gfxdata="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" strokecolor="black [3213]" strokeweight=".5pt">
                   <v:stroke startarrow="block" endarrow="block" joinstyle="miter"/>
                 </v:shape>
-                <v:shapetype id="_x0000_t202" coordsize="21600,21600" o:spt="202" path="m,l,21600r21600,l21600,xe">
-                  <v:stroke joinstyle="miter"/>
-                  <v:path gradientshapeok="t" o:connecttype="rect"/>
-                </v:shapetype>
-                <v:shape id="_x0000_s1028" type="#_x0000_t202" style="position:absolute;left:-442;top:13355;width:6810;height:3524;rotation:-90;visibility:visible;mso-wrap-style:square;v-text-anchor:top" o:gfxdata="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" stroked="f">
+                <v:shape id="_x0000_s1029" type="#_x0000_t202" style="position:absolute;left:-442;top:13355;width:6810;height:3524;rotation:-90;visibility:visible;mso-wrap-style:square;v-text-anchor:top" o:gfxdata="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" stroked="f">
                   <v:textbox>
                     <w:txbxContent>
                       <w:p>
@@ -177,23 +393,7 @@
                             <w:sz w:val="32"/>
                             <w:szCs w:val="32"/>
                           </w:rPr>
-                          <w:t>10</w:t>
-                        </w:r>
-                        <w:r>
-                          <w:rPr>
-                            <w:rFonts w:ascii="Times New Roman" w:hAnsi="Times New Roman" w:cs="Times New Roman"/>
-                            <w:sz w:val="32"/>
-                            <w:szCs w:val="32"/>
-                          </w:rPr>
-                          <w:t xml:space="preserve"> </w:t>
-                        </w:r>
-                        <w:r>
-                          <w:rPr>
-                            <w:rFonts w:ascii="Times New Roman" w:hAnsi="Times New Roman" w:cs="Times New Roman"/>
-                            <w:sz w:val="32"/>
-                            <w:szCs w:val="32"/>
-                          </w:rPr>
-                          <w:t>m</w:t>
+                          <w:t>L</w:t>
                         </w:r>
                       </w:p>
                     </w:txbxContent>
@@ -333,11 +533,11 @@
           </mc:Choice>
           <mc:Fallback>
             <w:pict>
-              <v:group w14:anchorId="42362505" id="Agrupar 5" o:spid="_x0000_s1029" style="position:absolute;margin-left:368.7pt;margin-top:193.9pt;width:44pt;height:62.25pt;rotation:180;z-index:251689984;mso-width-relative:margin;mso-height-relative:margin" coordorigin="2470" coordsize="2672,30670" o:gfxdata="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">
-                <v:shape id="Conector de Seta Reta 9" o:spid="_x0000_s1030" type="#_x0000_t32" style="position:absolute;left:5143;width:0;height:30670;visibility:visible;mso-wrap-style:square" o:connectortype="straight" o:gfxdata="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" strokecolor="black [3213]" strokeweight=".5pt">
+              <v:group w14:anchorId="42362505" id="Agrupar 5" o:spid="_x0000_s1030" style="position:absolute;margin-left:368.7pt;margin-top:193.9pt;width:44pt;height:62.25pt;rotation:180;z-index:251689984;mso-width-relative:margin;mso-height-relative:margin" coordorigin="2470" coordsize="2672,30670" o:gfxdata="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">
+                <v:shape id="Conector de Seta Reta 9" o:spid="_x0000_s1031" type="#_x0000_t32" style="position:absolute;left:5143;width:0;height:30670;visibility:visible;mso-wrap-style:square" o:connectortype="straight" o:gfxdata="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" strokecolor="black [3213]" strokeweight=".5pt">
                   <v:stroke startarrow="block" endarrow="block" joinstyle="miter"/>
                 </v:shape>
-                <v:shape id="_x0000_s1031" type="#_x0000_t202" style="position:absolute;left:2470;top:7221;width:2363;height:14968;rotation:180;visibility:visible;mso-wrap-style:square;v-text-anchor:top" o:gfxdata="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" stroked="f">
+                <v:shape id="_x0000_s1032" type="#_x0000_t202" style="position:absolute;left:2470;top:7221;width:2363;height:14968;rotation:180;visibility:visible;mso-wrap-style:square;v-text-anchor:top" o:gfxdata="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" stroked="f">
                   <v:textbox>
                     <w:txbxContent>
                       <w:p>
@@ -872,29 +1072,10 @@
                                 <w:szCs w:val="52"/>
                               </w:rPr>
                               <w:object w:dxaOrig="285" w:dyaOrig="480" w14:anchorId="4B1B2C9F">
-                                <v:shapetype id="_x0000_t75" coordsize="21600,21600" o:spt="75" o:preferrelative="t" path="m@4@5l@4@11@9@11@9@5xe" filled="f" stroked="f">
-                                  <v:stroke joinstyle="miter"/>
-                                  <v:formulas>
-                                    <v:f eqn="if lineDrawn pixelLineWidth 0"/>
-                                    <v:f eqn="sum @0 1 0"/>
-                                    <v:f eqn="sum 0 0 @1"/>
-                                    <v:f eqn="prod @2 1 2"/>
-                                    <v:f eqn="prod @3 21600 pixelWidth"/>
-                                    <v:f eqn="prod @3 21600 pixelHeight"/>
-                                    <v:f eqn="sum @0 0 1"/>
-                                    <v:f eqn="prod @6 1 2"/>
-                                    <v:f eqn="prod @7 21600 pixelWidth"/>
-                                    <v:f eqn="sum @8 21600 0"/>
-                                    <v:f eqn="prod @7 21600 pixelHeight"/>
-                                    <v:f eqn="sum @10 21600 0"/>
-                                  </v:formulas>
-                                  <v:path o:extrusionok="f" gradientshapeok="t" o:connecttype="rect"/>
-                                  <o:lock v:ext="edit" aspectratio="t"/>
-                                </v:shapetype>
                                 <v:shape id="_x0000_i1026" type="#_x0000_t75" style="width:14.25pt;height:24pt">
-                                  <v:imagedata r:id="rId4" o:title=""/>
+                                  <v:imagedata r:id="rId7" o:title=""/>
                                 </v:shape>
-                                <o:OLEObject Type="Embed" ProgID="Equation.DSMT4" ShapeID="_x0000_i1026" DrawAspect="Content" ObjectID="_1668012603" r:id="rId5"/>
+                                <o:OLEObject Type="Embed" ProgID="Equation.DSMT4" ShapeID="_x0000_i1026" DrawAspect="Content" ObjectID="_1668118037" r:id="rId8"/>
                               </w:object>
                             </w:r>
                             <w:r>
@@ -925,7 +1106,7 @@
           </mc:Choice>
           <mc:Fallback>
             <w:pict>
-              <v:shape w14:anchorId="2525BAA5" id="Caixa de Texto 2" o:spid="_x0000_s1032" type="#_x0000_t202" style="position:absolute;margin-left:-54.05pt;margin-top:162.15pt;width:39pt;height:41.25pt;z-index:251655168;visibility:visible;mso-wrap-style:square;mso-width-percent:0;mso-height-percent:0;mso-wrap-distance-left:9pt;mso-wrap-distance-top:3.6pt;mso-wrap-distance-right:9pt;mso-wrap-distance-bottom:3.6pt;mso-position-horizontal:absolute;mso-position-horizontal-relative:text;mso-position-vertical:absolute;mso-position-vertical-relative:text;mso-width-percent:0;mso-height-percent:0;mso-width-relative:margin;mso-height-relative:margin;v-text-anchor:top" o:gfxdata="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" stroked="f">
+              <v:shape w14:anchorId="2525BAA5" id="_x0000_s1033" type="#_x0000_t202" style="position:absolute;margin-left:-54.05pt;margin-top:162.15pt;width:39pt;height:41.25pt;z-index:251655168;visibility:visible;mso-wrap-style:square;mso-width-percent:0;mso-height-percent:0;mso-wrap-distance-left:9pt;mso-wrap-distance-top:3.6pt;mso-wrap-distance-right:9pt;mso-wrap-distance-bottom:3.6pt;mso-position-horizontal:absolute;mso-position-horizontal-relative:text;mso-position-vertical:absolute;mso-position-vertical-relative:text;mso-width-percent:0;mso-height-percent:0;mso-width-relative:margin;mso-height-relative:margin;v-text-anchor:top" o:gfxdata="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" stroked="f">
                 <v:textbox>
                   <w:txbxContent>
                     <w:p>
@@ -945,9 +1126,9 @@
                         </w:rPr>
                         <w:object w:dxaOrig="285" w:dyaOrig="480" w14:anchorId="4B1B2C9F">
                           <v:shape id="_x0000_i1026" type="#_x0000_t75" style="width:14.25pt;height:24pt">
-                            <v:imagedata r:id="rId4" o:title=""/>
+                            <v:imagedata r:id="rId7" o:title=""/>
                           </v:shape>
-                          <o:OLEObject Type="Embed" ProgID="Equation.DSMT4" ShapeID="_x0000_i1026" DrawAspect="Content" ObjectID="_1668012603" r:id="rId6"/>
+                          <o:OLEObject Type="Embed" ProgID="Equation.DSMT4" ShapeID="_x0000_i1026" DrawAspect="Content" ObjectID="_1668118037" r:id="rId9"/>
                         </w:object>
                       </w:r>
                       <w:r>
@@ -1037,7 +1218,7 @@
           </mc:Choice>
           <mc:Fallback>
             <w:pict>
-              <v:shape w14:anchorId="2A7E0A2C" id="_x0000_s1033" type="#_x0000_t202" style="position:absolute;margin-left:56.45pt;margin-top:308.65pt;width:135pt;height:21.75pt;z-index:251709440;visibility:visible;mso-wrap-style:square;mso-width-percent:0;mso-height-percent:0;mso-wrap-distance-left:9pt;mso-wrap-distance-top:3.6pt;mso-wrap-distance-right:9pt;mso-wrap-distance-bottom:3.6pt;mso-position-horizontal:absolute;mso-position-horizontal-relative:text;mso-position-vertical:absolute;mso-position-vertical-relative:text;mso-width-percent:0;mso-height-percent:0;mso-width-relative:margin;mso-height-relative:margin;v-text-anchor:top" o:gfxdata="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" filled="f" stroked="f">
+              <v:shape w14:anchorId="2A7E0A2C" id="_x0000_s1034" type="#_x0000_t202" style="position:absolute;margin-left:56.45pt;margin-top:308.65pt;width:135pt;height:21.75pt;z-index:251709440;visibility:visible;mso-wrap-style:square;mso-width-percent:0;mso-height-percent:0;mso-wrap-distance-left:9pt;mso-wrap-distance-top:3.6pt;mso-wrap-distance-right:9pt;mso-wrap-distance-bottom:3.6pt;mso-position-horizontal:absolute;mso-position-horizontal-relative:text;mso-position-vertical:absolute;mso-position-vertical-relative:text;mso-width-percent:0;mso-height-percent:0;mso-width-relative:margin;mso-height-relative:margin;v-text-anchor:top" o:gfxdata="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" filled="f" stroked="f">
                 <v:textbox>
                   <w:txbxContent>
                     <w:p>
@@ -1131,7 +1312,7 @@
           </mc:Choice>
           <mc:Fallback>
             <w:pict>
-              <v:shape w14:anchorId="37C45515" id="_x0000_s1034" type="#_x0000_t202" style="position:absolute;margin-left:55.95pt;margin-top:335.65pt;width:90.75pt;height:21.75pt;z-index:251707392;visibility:visible;mso-wrap-style:square;mso-width-percent:0;mso-height-percent:0;mso-wrap-distance-left:9pt;mso-wrap-distance-top:3.6pt;mso-wrap-distance-right:9pt;mso-wrap-distance-bottom:3.6pt;mso-position-horizontal:absolute;mso-position-horizontal-relative:text;mso-position-vertical:absolute;mso-position-vertical-relative:text;mso-width-percent:0;mso-height-percent:0;mso-width-relative:margin;mso-height-relative:margin;v-text-anchor:top" o:gfxdata="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" stroked="f">
+              <v:shape w14:anchorId="37C45515" id="_x0000_s1035" type="#_x0000_t202" style="position:absolute;margin-left:55.95pt;margin-top:335.65pt;width:90.75pt;height:21.75pt;z-index:251707392;visibility:visible;mso-wrap-style:square;mso-width-percent:0;mso-height-percent:0;mso-wrap-distance-left:9pt;mso-wrap-distance-top:3.6pt;mso-wrap-distance-right:9pt;mso-wrap-distance-bottom:3.6pt;mso-position-horizontal:absolute;mso-position-horizontal-relative:text;mso-position-vertical:absolute;mso-position-vertical-relative:text;mso-width-percent:0;mso-height-percent:0;mso-width-relative:margin;mso-height-relative:margin;v-text-anchor:top" o:gfxdata="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" stroked="f">
                 <v:textbox>
                   <w:txbxContent>
                     <w:p>
@@ -1231,7 +1412,7 @@
           </mc:Choice>
           <mc:Fallback>
             <w:pict>
-              <v:shape w14:anchorId="1A3F4EAB" id="_x0000_s1035" type="#_x0000_t202" style="position:absolute;margin-left:57.45pt;margin-top:281.6pt;width:93pt;height:21.75pt;z-index:251705344;visibility:visible;mso-wrap-style:square;mso-width-percent:0;mso-height-percent:0;mso-wrap-distance-left:9pt;mso-wrap-distance-top:3.6pt;mso-wrap-distance-right:9pt;mso-wrap-distance-bottom:3.6pt;mso-position-horizontal:absolute;mso-position-horizontal-relative:text;mso-position-vertical:absolute;mso-position-vertical-relative:text;mso-width-percent:0;mso-height-percent:0;mso-width-relative:margin;mso-height-relative:margin;v-text-anchor:top" o:gfxdata="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" stroked="f">
+              <v:shape w14:anchorId="1A3F4EAB" id="_x0000_s1036" type="#_x0000_t202" style="position:absolute;margin-left:57.45pt;margin-top:281.6pt;width:93pt;height:21.75pt;z-index:251705344;visibility:visible;mso-wrap-style:square;mso-width-percent:0;mso-height-percent:0;mso-wrap-distance-left:9pt;mso-wrap-distance-top:3.6pt;mso-wrap-distance-right:9pt;mso-wrap-distance-bottom:3.6pt;mso-position-horizontal:absolute;mso-position-horizontal-relative:text;mso-position-vertical:absolute;mso-position-vertical-relative:text;mso-width-percent:0;mso-height-percent:0;mso-width-relative:margin;mso-height-relative:margin;v-text-anchor:top" o:gfxdata="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" stroked="f">
                 <v:textbox>
                   <w:txbxContent>
                     <w:p>
@@ -1752,7 +1933,7 @@
         <mc:AlternateContent>
           <mc:Choice Requires="wps">
             <w:drawing>
-              <wp:anchor distT="0" distB="0" distL="114300" distR="114300" simplePos="0" relativeHeight="251691008" behindDoc="0" locked="0" layoutInCell="1" allowOverlap="1" wp14:anchorId="2C3665F4" wp14:editId="6D383A68">
+              <wp:anchor distT="0" distB="0" distL="114300" distR="114300" simplePos="0" relativeHeight="251691008" behindDoc="0" locked="0" layoutInCell="1" allowOverlap="1" wp14:anchorId="2C3665F4" wp14:editId="01A1B23B">
                 <wp:simplePos x="0" y="0"/>
                 <wp:positionH relativeFrom="column">
                   <wp:posOffset>-80646</wp:posOffset>
@@ -1813,220 +1994,7 @@
           </mc:Choice>
           <mc:Fallback>
             <w:pict>
-              <v:rect w14:anchorId="24B8EC14" id="Retângulo 12" o:spid="_x0000_s1026" style="position:absolute;margin-left:-6.35pt;margin-top:256.15pt;width:354.05pt;height:9pt;z-index:251691008;visibility:visible;mso-wrap-style:square;mso-wrap-distance-left:9pt;mso-wrap-distance-top:0;mso-wrap-distance-right:9pt;mso-wrap-distance-bottom:0;mso-position-horizontal:absolute;mso-position-horizontal-relative:text;mso-position-vertical:absolute;mso-position-vertical-relative:text;v-text-anchor:middle" o:gfxdata="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" fillcolor="#4472c4 [3204]" strokecolor="black [3213]" strokeweight="1pt"/>
-            </w:pict>
-          </mc:Fallback>
-        </mc:AlternateContent>
-      </w:r>
-      <w:r>
-        <w:rPr>
-          <w:noProof/>
-        </w:rPr>
-        <mc:AlternateContent>
-          <mc:Choice Requires="wps">
-            <w:drawing>
-              <wp:anchor distT="0" distB="0" distL="114300" distR="114300" simplePos="0" relativeHeight="251687936" behindDoc="0" locked="0" layoutInCell="1" allowOverlap="1" wp14:anchorId="23D7CAA8" wp14:editId="31043398">
-                <wp:simplePos x="0" y="0"/>
-                <wp:positionH relativeFrom="column">
-                  <wp:posOffset>3777615</wp:posOffset>
-                </wp:positionH>
-                <wp:positionV relativeFrom="paragraph">
-                  <wp:posOffset>2633980</wp:posOffset>
-                </wp:positionV>
-                <wp:extent cx="552450" cy="495300"/>
-                <wp:effectExtent l="0" t="0" r="0" b="0"/>
-                <wp:wrapSquare wrapText="bothSides"/>
-                <wp:docPr id="20" name="Caixa de Texto 2"/>
-                <wp:cNvGraphicFramePr>
-                  <a:graphicFrameLocks xmlns:a="http://schemas.openxmlformats.org/drawingml/2006/main"/>
-                </wp:cNvGraphicFramePr>
-                <a:graphic xmlns:a="http://schemas.openxmlformats.org/drawingml/2006/main">
-                  <a:graphicData uri="http://schemas.microsoft.com/office/word/2010/wordprocessingShape">
-                    <wps:wsp>
-                      <wps:cNvSpPr txBox="1">
-                        <a:spLocks noChangeArrowheads="1"/>
-                      </wps:cNvSpPr>
-                      <wps:spPr bwMode="auto">
-                        <a:xfrm>
-                          <a:off x="0" y="0"/>
-                          <a:ext cx="552450" cy="495300"/>
-                        </a:xfrm>
-                        <a:prstGeom prst="rect">
-                          <a:avLst/>
-                        </a:prstGeom>
-                        <a:solidFill>
-                          <a:srgbClr val="FFFFFF"/>
-                        </a:solidFill>
-                        <a:ln w="9525">
-                          <a:noFill/>
-                          <a:miter lim="800000"/>
-                          <a:headEnd/>
-                          <a:tailEnd/>
-                        </a:ln>
-                      </wps:spPr>
-                      <wps:txbx>
-                        <w:txbxContent>
-                          <w:p>
-                            <w:pPr>
-                              <w:rPr>
-                                <w:rFonts w:ascii="Times New Roman" w:hAnsi="Times New Roman" w:cs="Times New Roman"/>
-                                <w:color w:val="FFFFFF" w:themeColor="background1"/>
-                                <w:sz w:val="32"/>
-                                <w:szCs w:val="32"/>
-                                <w14:textFill>
-                                  <w14:noFill/>
-                                </w14:textFill>
-                              </w:rPr>
-                            </w:pPr>
-                            <w:r>
-                              <w:rPr>
-                                <w:rFonts w:ascii="Times New Roman" w:hAnsi="Times New Roman" w:cs="Times New Roman"/>
-                                <w:color w:val="FFFFFF" w:themeColor="background1"/>
-                                <w:position w:val="-10"/>
-                                <w:sz w:val="40"/>
-                                <w:szCs w:val="40"/>
-                                <w14:textFill>
-                                  <w14:noFill/>
-                                </w14:textFill>
-                              </w:rPr>
-                              <w:object w:dxaOrig="585" w:dyaOrig="315" w14:anchorId="2C4874AE">
-                                <v:shape id="_x0000_i1028" type="#_x0000_t75" style="width:29.25pt;height:15.75pt">
-                                  <v:imagedata r:id="rId7" o:title=""/>
-                                </v:shape>
-                                <o:OLEObject Type="Embed" ProgID="Equation.DSMT4" ShapeID="_x0000_i1028" DrawAspect="Content" ObjectID="_1668012604" r:id="rId8"/>
-                              </w:object>
-                            </w:r>
-                            <w:r>
-                              <w:rPr>
-                                <w:rFonts w:ascii="Times New Roman" w:hAnsi="Times New Roman" w:cs="Times New Roman"/>
-                                <w:color w:val="FFFFFF" w:themeColor="background1"/>
-                                <w:sz w:val="32"/>
-                                <w:szCs w:val="32"/>
-                                <w14:textFill>
-                                  <w14:noFill/>
-                                </w14:textFill>
-                              </w:rPr>
-                              <w:t xml:space="preserve"> </w:t>
-                            </w:r>
-                          </w:p>
-                          <w:p>
-                            <w:pPr>
-                              <w:rPr>
-                                <w:rFonts w:ascii="Times New Roman" w:hAnsi="Times New Roman" w:cs="Times New Roman"/>
-                                <w:color w:val="FFFFFF" w:themeColor="background1"/>
-                                <w:sz w:val="32"/>
-                                <w:szCs w:val="32"/>
-                                <w14:textFill>
-                                  <w14:noFill/>
-                                </w14:textFill>
-                              </w:rPr>
-                            </w:pPr>
-                          </w:p>
-                          <w:p>
-                            <w:pPr>
-                              <w:rPr>
-                                <w:rFonts w:ascii="Times New Roman" w:hAnsi="Times New Roman" w:cs="Times New Roman"/>
-                                <w:color w:val="FFFFFF" w:themeColor="background1"/>
-                                <w:sz w:val="32"/>
-                                <w:szCs w:val="32"/>
-                                <w14:textFill>
-                                  <w14:noFill/>
-                                </w14:textFill>
-                              </w:rPr>
-                            </w:pPr>
-                          </w:p>
-                        </w:txbxContent>
-                      </wps:txbx>
-                      <wps:bodyPr rot="0" vert="horz" wrap="square" lIns="91440" tIns="45720" rIns="91440" bIns="45720" anchor="t" anchorCtr="0">
-                        <a:noAutofit/>
-                      </wps:bodyPr>
-                    </wps:wsp>
-                  </a:graphicData>
-                </a:graphic>
-                <wp14:sizeRelH relativeFrom="margin">
-                  <wp14:pctWidth>0</wp14:pctWidth>
-                </wp14:sizeRelH>
-              </wp:anchor>
-            </w:drawing>
-          </mc:Choice>
-          <mc:Fallback>
-            <w:pict>
-              <v:shape w14:anchorId="23D7CAA8" id="_x0000_s1036" type="#_x0000_t202" style="position:absolute;margin-left:297.45pt;margin-top:207.4pt;width:43.5pt;height:39pt;z-index:251687936;visibility:visible;mso-wrap-style:square;mso-width-percent:0;mso-wrap-distance-left:9pt;mso-wrap-distance-top:0;mso-wrap-distance-right:9pt;mso-wrap-distance-bottom:0;mso-position-horizontal:absolute;mso-position-horizontal-relative:text;mso-position-vertical:absolute;mso-position-vertical-relative:text;mso-width-percent:0;mso-width-relative:margin;v-text-anchor:top" o:gfxdata="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" stroked="f">
-                <v:textbox>
-                  <w:txbxContent>
-                    <w:p>
-                      <w:pPr>
-                        <w:rPr>
-                          <w:rFonts w:ascii="Times New Roman" w:hAnsi="Times New Roman" w:cs="Times New Roman"/>
-                          <w:color w:val="FFFFFF" w:themeColor="background1"/>
-                          <w:sz w:val="32"/>
-                          <w:szCs w:val="32"/>
-                          <w14:textFill>
-                            <w14:noFill/>
-                          </w14:textFill>
-                        </w:rPr>
-                      </w:pPr>
-                      <w:r>
-                        <w:rPr>
-                          <w:rFonts w:ascii="Times New Roman" w:hAnsi="Times New Roman" w:cs="Times New Roman"/>
-                          <w:color w:val="FFFFFF" w:themeColor="background1"/>
-                          <w:position w:val="-10"/>
-                          <w:sz w:val="40"/>
-                          <w:szCs w:val="40"/>
-                          <w14:textFill>
-                            <w14:noFill/>
-                          </w14:textFill>
-                        </w:rPr>
-                        <w:object w:dxaOrig="585" w:dyaOrig="315" w14:anchorId="2C4874AE">
-                          <v:shape id="_x0000_i1028" type="#_x0000_t75" style="width:29.25pt;height:15.75pt">
-                            <v:imagedata r:id="rId7" o:title=""/>
-                          </v:shape>
-                          <o:OLEObject Type="Embed" ProgID="Equation.DSMT4" ShapeID="_x0000_i1028" DrawAspect="Content" ObjectID="_1668012604" r:id="rId9"/>
-                        </w:object>
-                      </w:r>
-                      <w:r>
-                        <w:rPr>
-                          <w:rFonts w:ascii="Times New Roman" w:hAnsi="Times New Roman" w:cs="Times New Roman"/>
-                          <w:color w:val="FFFFFF" w:themeColor="background1"/>
-                          <w:sz w:val="32"/>
-                          <w:szCs w:val="32"/>
-                          <w14:textFill>
-                            <w14:noFill/>
-                          </w14:textFill>
-                        </w:rPr>
-                        <w:t xml:space="preserve"> </w:t>
-                      </w:r>
-                    </w:p>
-                    <w:p>
-                      <w:pPr>
-                        <w:rPr>
-                          <w:rFonts w:ascii="Times New Roman" w:hAnsi="Times New Roman" w:cs="Times New Roman"/>
-                          <w:color w:val="FFFFFF" w:themeColor="background1"/>
-                          <w:sz w:val="32"/>
-                          <w:szCs w:val="32"/>
-                          <w14:textFill>
-                            <w14:noFill/>
-                          </w14:textFill>
-                        </w:rPr>
-                      </w:pPr>
-                    </w:p>
-                    <w:p>
-                      <w:pPr>
-                        <w:rPr>
-                          <w:rFonts w:ascii="Times New Roman" w:hAnsi="Times New Roman" w:cs="Times New Roman"/>
-                          <w:color w:val="FFFFFF" w:themeColor="background1"/>
-                          <w:sz w:val="32"/>
-                          <w:szCs w:val="32"/>
-                          <w14:textFill>
-                            <w14:noFill/>
-                          </w14:textFill>
-                        </w:rPr>
-                      </w:pPr>
-                    </w:p>
-                  </w:txbxContent>
-                </v:textbox>
-                <w10:wrap type="square"/>
-              </v:shape>
+              <v:rect w14:anchorId="7ED6D84F" id="Retângulo 12" o:spid="_x0000_s1026" style="position:absolute;margin-left:-6.35pt;margin-top:256.15pt;width:354.05pt;height:9pt;z-index:251691008;visibility:visible;mso-wrap-style:square;mso-wrap-distance-left:9pt;mso-wrap-distance-top:0;mso-wrap-distance-right:9pt;mso-wrap-distance-bottom:0;mso-position-horizontal:absolute;mso-position-horizontal-relative:text;mso-position-vertical:absolute;mso-position-vertical-relative:text;v-text-anchor:middle" o:gfxdata="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" fillcolor="#4472c4 [3204]" strokecolor="black [3213]" strokeweight="1pt"/>
             </w:pict>
           </mc:Fallback>
         </mc:AlternateContent>
